--- a/21 - Basics of Data Analytics - Fudamentals/Tests - Exams/2017 - Test 1.docx
+++ b/21 - Basics of Data Analytics - Fudamentals/Tests - Exams/2017 - Test 1.docx
@@ -2131,6 +2131,8 @@
           <w:szCs w:val="28"/>
         </w:rPr>
       </w:pPr>
+      <w:bookmarkStart w:id="0" w:name="_GoBack"/>
+      <w:bookmarkEnd w:id="0"/>
     </w:p>
     <w:p>
       <w:pPr>
@@ -10488,19 +10490,7 @@
           <w:sz w:val="28"/>
           <w:szCs w:val="28"/>
         </w:rPr>
-        <w:t>When x = 40%, then y = 9.25% (approximately</w:t>
-      </w:r>
-      <w:bookmarkStart w:id="0" w:name="_GoBack"/>
-      <w:bookmarkEnd w:id="0"/>
-      <w:r>
-        <w:rPr>
-          <w:rFonts w:ascii="Times New Roman" w:hAnsi="Times New Roman" w:cs="Times New Roman"/>
-          <w:b/>
-          <w:color w:val="4472C4" w:themeColor="accent5"/>
-          <w:sz w:val="28"/>
-          <w:szCs w:val="28"/>
-        </w:rPr>
-        <w:t>)</w:t>
+        <w:t>When x = 40%, then y = 9.25% (approximately)</w:t>
       </w:r>
     </w:p>
     <w:p>
@@ -15746,7 +15736,7 @@
   </w:compat>
   <w:rsids>
     <w:rsidRoot w:val="00F06A6C"/>
-    <w:rsid w:val="003B52CB"/>
+    <w:rsid w:val="00ED11AE"/>
     <w:rsid w:val="00F06A6C"/>
   </w:rsids>
   <m:mathPr>
@@ -16495,7 +16485,7 @@
 </file>
 
 <file path=customXml/itemProps1.xml><?xml version="1.0" encoding="utf-8"?>
-<ds:datastoreItem xmlns:ds="http://schemas.openxmlformats.org/officeDocument/2006/customXml" ds:itemID="{A5A092A2-7DD3-4C65-9C25-C5D348CAA04D}">
+<ds:datastoreItem xmlns:ds="http://schemas.openxmlformats.org/officeDocument/2006/customXml" ds:itemID="{9C3A42EB-12AF-4B3E-937F-01F0DB207939}">
   <ds:schemaRefs>
     <ds:schemaRef ds:uri="http://schemas.openxmlformats.org/officeDocument/2006/bibliography"/>
   </ds:schemaRefs>
